--- a/Тестовое задание (1).docx
+++ b/Тестовое задание (1).docx
@@ -1198,13 +1198,7 @@
         <w:rPr>
           <w:sz w:val="24"/>
         </w:rPr>
-        <w:t>Постройте совмещенный график</w:t>
-      </w:r>
-      <w:r>
-        <w:rPr>
-          <w:sz w:val="24"/>
-        </w:rPr>
-        <w:t xml:space="preserve"> </w:t>
+        <w:t xml:space="preserve">Постройте совмещенный график </w:t>
       </w:r>
       <w:r>
         <w:rPr>
@@ -1236,6 +1230,8 @@
         </w:rPr>
         <w:t>на котором столбчатой диаграммой будет отображено количество единиц товара в заказе, а линейным графиком – количество уникальных товаров в заказе.</w:t>
       </w:r>
+      <w:bookmarkStart w:id="0" w:name="_GoBack"/>
+      <w:bookmarkEnd w:id="0"/>
     </w:p>
     <w:p>
       <w:pPr>
@@ -1253,35 +1249,59 @@
       </w:pPr>
       <w:r>
         <w:rPr>
-          <w:sz w:val="24"/>
-        </w:rPr>
-        <w:pict>
-          <v:shapetype id="_x0000_t75" coordsize="21600,21600" o:spt="75" o:preferrelative="t" path="m@4@5l@4@11@9@11@9@5xe" filled="f" stroked="f">
-            <v:stroke joinstyle="miter"/>
-            <v:formulas>
-              <v:f eqn="if lineDrawn pixelLineWidth 0"/>
-              <v:f eqn="sum @0 1 0"/>
-              <v:f eqn="sum 0 0 @1"/>
-              <v:f eqn="prod @2 1 2"/>
-              <v:f eqn="prod @3 21600 pixelWidth"/>
-              <v:f eqn="prod @3 21600 pixelHeight"/>
-              <v:f eqn="sum @0 0 1"/>
-              <v:f eqn="prod @6 1 2"/>
-              <v:f eqn="prod @7 21600 pixelWidth"/>
-              <v:f eqn="sum @8 21600 0"/>
-              <v:f eqn="prod @7 21600 pixelHeight"/>
-              <v:f eqn="sum @10 21600 0"/>
-            </v:formulas>
-            <v:path o:extrusionok="f" gradientshapeok="t" o:connecttype="rect"/>
-            <o:lock v:ext="edit" aspectratio="t"/>
-          </v:shapetype>
-          <v:shape id="_x0000_i1025" type="#_x0000_t75" style="width:440.55pt;height:212.15pt">
-            <v:imagedata r:id="rId7" o:title="Без названия"/>
-          </v:shape>
-        </w:pict>
-      </w:r>
-      <w:bookmarkStart w:id="0" w:name="_GoBack"/>
-      <w:bookmarkEnd w:id="0"/>
+          <w:noProof/>
+          <w:sz w:val="28"/>
+          <w:lang w:eastAsia="ru-RU"/>
+        </w:rPr>
+        <w:drawing>
+          <wp:inline distT="0" distB="0" distL="0" distR="0">
+            <wp:extent cx="5709557" cy="2716714"/>
+            <wp:effectExtent l="0" t="0" r="5715" b="7620"/>
+            <wp:docPr id="3" name="Рисунок 3" descr="C:\Users\Kisulya\AppData\Local\Microsoft\Windows\INetCache\Content.Word\Без названия.png"/>
+            <wp:cNvGraphicFramePr>
+              <a:graphicFrameLocks xmlns:a="http://schemas.openxmlformats.org/drawingml/2006/main" noChangeAspect="1"/>
+            </wp:cNvGraphicFramePr>
+            <a:graphic xmlns:a="http://schemas.openxmlformats.org/drawingml/2006/main">
+              <a:graphicData uri="http://schemas.openxmlformats.org/drawingml/2006/picture">
+                <pic:pic xmlns:pic="http://schemas.openxmlformats.org/drawingml/2006/picture">
+                  <pic:nvPicPr>
+                    <pic:cNvPr id="0" name="Picture 4" descr="C:\Users\Kisulya\AppData\Local\Microsoft\Windows\INetCache\Content.Word\Без названия.png"/>
+                    <pic:cNvPicPr>
+                      <a:picLocks noChangeAspect="1" noChangeArrowheads="1"/>
+                    </pic:cNvPicPr>
+                  </pic:nvPicPr>
+                  <pic:blipFill>
+                    <a:blip r:embed="rId7">
+                      <a:extLst>
+                        <a:ext uri="{28A0092B-C50C-407E-A947-70E740481C1C}">
+                          <a14:useLocalDpi xmlns:a14="http://schemas.microsoft.com/office/drawing/2010/main" val="0"/>
+                        </a:ext>
+                      </a:extLst>
+                    </a:blip>
+                    <a:srcRect/>
+                    <a:stretch>
+                      <a:fillRect/>
+                    </a:stretch>
+                  </pic:blipFill>
+                  <pic:spPr bwMode="auto">
+                    <a:xfrm>
+                      <a:off x="0" y="0"/>
+                      <a:ext cx="5740024" cy="2731211"/>
+                    </a:xfrm>
+                    <a:prstGeom prst="rect">
+                      <a:avLst/>
+                    </a:prstGeom>
+                    <a:noFill/>
+                    <a:ln>
+                      <a:noFill/>
+                    </a:ln>
+                  </pic:spPr>
+                </pic:pic>
+              </a:graphicData>
+            </a:graphic>
+          </wp:inline>
+        </w:drawing>
+      </w:r>
     </w:p>
     <w:p>
       <w:pPr>
@@ -1301,13 +1321,7 @@
         <w:rPr>
           <w:sz w:val="24"/>
         </w:rPr>
-        <w:t>Рис. 3 – Референс к заданию 3</w:t>
-      </w:r>
-      <w:r>
-        <w:rPr>
-          <w:sz w:val="24"/>
-        </w:rPr>
-        <w:t>.</w:t>
+        <w:t>Рис. 3 – Референс к заданию 3.</w:t>
       </w:r>
     </w:p>
     <w:p>

--- a/Тестовое задание (1).docx
+++ b/Тестовое задание (1).docx
@@ -1249,58 +1249,32 @@
       </w:pPr>
       <w:r>
         <w:rPr>
-          <w:noProof/>
-          <w:sz w:val="28"/>
-          <w:lang w:eastAsia="ru-RU"/>
-        </w:rPr>
-        <w:drawing>
-          <wp:inline distT="0" distB="0" distL="0" distR="0">
-            <wp:extent cx="5709557" cy="2716714"/>
-            <wp:effectExtent l="0" t="0" r="5715" b="7620"/>
-            <wp:docPr id="3" name="Рисунок 3" descr="C:\Users\Kisulya\AppData\Local\Microsoft\Windows\INetCache\Content.Word\Без названия.png"/>
-            <wp:cNvGraphicFramePr>
-              <a:graphicFrameLocks xmlns:a="http://schemas.openxmlformats.org/drawingml/2006/main" noChangeAspect="1"/>
-            </wp:cNvGraphicFramePr>
-            <a:graphic xmlns:a="http://schemas.openxmlformats.org/drawingml/2006/main">
-              <a:graphicData uri="http://schemas.openxmlformats.org/drawingml/2006/picture">
-                <pic:pic xmlns:pic="http://schemas.openxmlformats.org/drawingml/2006/picture">
-                  <pic:nvPicPr>
-                    <pic:cNvPr id="0" name="Picture 4" descr="C:\Users\Kisulya\AppData\Local\Microsoft\Windows\INetCache\Content.Word\Без названия.png"/>
-                    <pic:cNvPicPr>
-                      <a:picLocks noChangeAspect="1" noChangeArrowheads="1"/>
-                    </pic:cNvPicPr>
-                  </pic:nvPicPr>
-                  <pic:blipFill>
-                    <a:blip r:embed="rId7">
-                      <a:extLst>
-                        <a:ext uri="{28A0092B-C50C-407E-A947-70E740481C1C}">
-                          <a14:useLocalDpi xmlns:a14="http://schemas.microsoft.com/office/drawing/2010/main" val="0"/>
-                        </a:ext>
-                      </a:extLst>
-                    </a:blip>
-                    <a:srcRect/>
-                    <a:stretch>
-                      <a:fillRect/>
-                    </a:stretch>
-                  </pic:blipFill>
-                  <pic:spPr bwMode="auto">
-                    <a:xfrm>
-                      <a:off x="0" y="0"/>
-                      <a:ext cx="5740024" cy="2731211"/>
-                    </a:xfrm>
-                    <a:prstGeom prst="rect">
-                      <a:avLst/>
-                    </a:prstGeom>
-                    <a:noFill/>
-                    <a:ln>
-                      <a:noFill/>
-                    </a:ln>
-                  </pic:spPr>
-                </pic:pic>
-              </a:graphicData>
-            </a:graphic>
-          </wp:inline>
-        </w:drawing>
+          <w:sz w:val="24"/>
+        </w:rPr>
+        <w:pict>
+          <v:shapetype id="_x0000_t75" coordsize="21600,21600" o:spt="75" o:preferrelative="t" path="m@4@5l@4@11@9@11@9@5xe" filled="f" stroked="f">
+            <v:stroke joinstyle="miter"/>
+            <v:formulas>
+              <v:f eqn="if lineDrawn pixelLineWidth 0"/>
+              <v:f eqn="sum @0 1 0"/>
+              <v:f eqn="sum 0 0 @1"/>
+              <v:f eqn="prod @2 1 2"/>
+              <v:f eqn="prod @3 21600 pixelWidth"/>
+              <v:f eqn="prod @3 21600 pixelHeight"/>
+              <v:f eqn="sum @0 0 1"/>
+              <v:f eqn="prod @6 1 2"/>
+              <v:f eqn="prod @7 21600 pixelWidth"/>
+              <v:f eqn="sum @8 21600 0"/>
+              <v:f eqn="prod @7 21600 pixelHeight"/>
+              <v:f eqn="sum @10 21600 0"/>
+            </v:formulas>
+            <v:path o:extrusionok="f" gradientshapeok="t" o:connecttype="rect"/>
+            <o:lock v:ext="edit" aspectratio="t"/>
+          </v:shapetype>
+          <v:shape id="_x0000_i1025" type="#_x0000_t75" style="width:454.7pt;height:219pt">
+            <v:imagedata r:id="rId7" o:title="Без названия"/>
+          </v:shape>
+        </w:pict>
       </w:r>
     </w:p>
     <w:p>
